--- a/Files/Output/ReportAnalyzes_28_09_2022.docx
+++ b/Files/Output/ReportAnalyzes_28_09_2022.docx
@@ -347,7 +347,7 @@
                 <w:rFonts w:ascii="Calibri (Body)" w:hAnsi="Calibri (Body)"/>
                 <w:sz w:val="20"/>
               </w:rPr>
-              <w:t>+</w:t>
+              <w:t>Пол.</w:t>
             </w:r>
           </w:p>
         </w:tc>
@@ -405,7 +405,7 @@
                 <w:rFonts w:ascii="Calibri (Body)" w:hAnsi="Calibri (Body)"/>
                 <w:sz w:val="20"/>
               </w:rPr>
-              <w:t>+</w:t>
+              <w:t>Пол.</w:t>
             </w:r>
           </w:p>
         </w:tc>
@@ -463,7 +463,7 @@
                 <w:rFonts w:ascii="Calibri (Body)" w:hAnsi="Calibri (Body)"/>
                 <w:sz w:val="20"/>
               </w:rPr>
-              <w:t>+</w:t>
+              <w:t>Пол.</w:t>
             </w:r>
           </w:p>
         </w:tc>
@@ -521,7 +521,7 @@
                 <w:rFonts w:ascii="Calibri (Body)" w:hAnsi="Calibri (Body)"/>
                 <w:sz w:val="20"/>
               </w:rPr>
-              <w:t>+</w:t>
+              <w:t>Пол.</w:t>
             </w:r>
           </w:p>
         </w:tc>
@@ -579,7 +579,7 @@
                 <w:rFonts w:ascii="Calibri (Body)" w:hAnsi="Calibri (Body)"/>
                 <w:sz w:val="20"/>
               </w:rPr>
-              <w:t>+</w:t>
+              <w:t>Пол.</w:t>
             </w:r>
           </w:p>
         </w:tc>
@@ -637,7 +637,7 @@
                 <w:rFonts w:ascii="Calibri (Body)" w:hAnsi="Calibri (Body)"/>
                 <w:sz w:val="20"/>
               </w:rPr>
-              <w:t>+</w:t>
+              <w:t>Пол.</w:t>
             </w:r>
           </w:p>
         </w:tc>
@@ -1355,7 +1355,7 @@
         <w:rPr>
           <w:rFonts w:ascii="Calibri (Body)" w:hAnsi="Calibri (Body)"/>
           <w:sz w:val="20"/>
-          <w:t/>
+          <w:t>test</w:t>
         </w:rPr>
       </w:r>
     </w:p>

--- a/Files/Output/ReportAnalyzes_28_09_2022.docx
+++ b/Files/Output/ReportAnalyzes_28_09_2022.docx
@@ -1355,7 +1355,7 @@
         <w:rPr>
           <w:rFonts w:ascii="Calibri (Body)" w:hAnsi="Calibri (Body)"/>
           <w:sz w:val="20"/>
-          <w:t>test</w:t>
+          <w:t>test2</w:t>
         </w:rPr>
       </w:r>
     </w:p>
